--- a/docs/Logg.docx
+++ b/docs/Logg.docx
@@ -8190,6 +8190,52 @@
           <w:szCs w:val="24"/>
         </w:rPr>
         <w:t>Systemskissen er også skrevet ferdig. Nå gjenstår bare egenvurdering dokumentere dagens arbeid i heftet dokumentasjon Arbeidsprosessen og lage en kjapp «setup» veiledning på GitHub i filen README.</w:t>
+      </w:r>
+    </w:p>
+    <w:p>
+      <w:pPr>
+        <w:rPr>
+          <w:sz w:val="24"/>
+          <w:szCs w:val="24"/>
+        </w:rPr>
+      </w:pPr>
+    </w:p>
+    <w:p>
+      <w:pPr>
+        <w:rPr>
+          <w:sz w:val="24"/>
+          <w:szCs w:val="24"/>
+        </w:rPr>
+      </w:pPr>
+      <w:r>
+        <w:rPr>
+          <w:sz w:val="24"/>
+          <w:szCs w:val="24"/>
+        </w:rPr>
+        <w:lastRenderedPageBreak/>
+        <w:t>22:29</w:t>
+      </w:r>
+    </w:p>
+    <w:p>
+      <w:pPr>
+        <w:rPr>
+          <w:sz w:val="24"/>
+          <w:szCs w:val="24"/>
+        </w:rPr>
+      </w:pPr>
+      <w:r>
+        <w:rPr>
+          <w:sz w:val="24"/>
+          <w:szCs w:val="24"/>
+        </w:rPr>
+        <w:t>Har skrevet README nesten ferdig, har startet på egenvurderingen og nesten skrevet ferdig Dokumentasjon Arbeidsprosessen. Har også lastet opp word dokumentene på GitHub i prosjektet</w:t>
+      </w:r>
+      <w:r>
+        <w:rPr>
+          <w:sz w:val="24"/>
+          <w:szCs w:val="24"/>
+        </w:rPr>
+        <w:t>.</w:t>
       </w:r>
     </w:p>
     <w:sectPr>
